--- a/lab7/document.docx
+++ b/lab7/document.docx
@@ -10,214 +10,295 @@
         </w:pBdr>
       </w:pPr>
       <w:r>
-        <w:t>&lt;?xml version="1.0" encoding="utf-8"?&gt;</w:t>
-      </w:r>
-    </w:p>
-    <w:p>
-      <w:pPr>
-        <w:pStyle w:val="NoSpacing"/>
-        <w:pBdr>
-          <w:bottom w:val="single" w:sz="6" w:space="1" w:color="auto"/>
-        </w:pBdr>
-      </w:pPr>
-      <w:r>
-        <w:t>&lt;LinearLayout xmlns:android="http://schemas.android.com/apk/res/android"</w:t>
-      </w:r>
-    </w:p>
-    <w:p>
-      <w:pPr>
-        <w:pStyle w:val="NoSpacing"/>
-        <w:pBdr>
-          <w:bottom w:val="single" w:sz="6" w:space="1" w:color="auto"/>
-        </w:pBdr>
-      </w:pPr>
-      <w:r>
-        <w:t xml:space="preserve">    xmlns:app="http://schemas.android.com/apk/res-auto"</w:t>
-      </w:r>
-    </w:p>
-    <w:p>
-      <w:pPr>
-        <w:pStyle w:val="NoSpacing"/>
-        <w:pBdr>
-          <w:bottom w:val="single" w:sz="6" w:space="1" w:color="auto"/>
-        </w:pBdr>
-      </w:pPr>
-      <w:r>
-        <w:t xml:space="preserve">    xmlns:tools="http://schemas.android.com/tools"</w:t>
-      </w:r>
-    </w:p>
-    <w:p>
-      <w:pPr>
-        <w:pStyle w:val="NoSpacing"/>
-        <w:pBdr>
-          <w:bottom w:val="single" w:sz="6" w:space="1" w:color="auto"/>
-        </w:pBdr>
-      </w:pPr>
-      <w:r>
-        <w:t xml:space="preserve">    android:layout_width="match_parent"</w:t>
-      </w:r>
-    </w:p>
-    <w:p>
-      <w:pPr>
-        <w:pStyle w:val="NoSpacing"/>
-        <w:pBdr>
-          <w:bottom w:val="single" w:sz="6" w:space="1" w:color="auto"/>
-        </w:pBdr>
-      </w:pPr>
-      <w:r>
-        <w:t xml:space="preserve">    android:layout_height="match_parent"</w:t>
-      </w:r>
-    </w:p>
-    <w:p>
-      <w:pPr>
-        <w:pStyle w:val="NoSpacing"/>
-        <w:pBdr>
-          <w:bottom w:val="single" w:sz="6" w:space="1" w:color="auto"/>
-        </w:pBdr>
-      </w:pPr>
-      <w:r>
-        <w:t xml:space="preserve">    android:orientation="vertical"</w:t>
-      </w:r>
-    </w:p>
-    <w:p>
-      <w:pPr>
-        <w:pStyle w:val="NoSpacing"/>
-        <w:pBdr>
-          <w:bottom w:val="single" w:sz="6" w:space="1" w:color="auto"/>
-        </w:pBdr>
-      </w:pPr>
-      <w:r>
-        <w:t xml:space="preserve">    tools:context="mca.acharya.com.lab7.MainActivity"</w:t>
-      </w:r>
-    </w:p>
-    <w:p>
-      <w:pPr>
-        <w:pStyle w:val="NoSpacing"/>
-        <w:pBdr>
-          <w:bottom w:val="single" w:sz="6" w:space="1" w:color="auto"/>
-        </w:pBdr>
-      </w:pPr>
-      <w:r>
-        <w:t xml:space="preserve">    android:padding="16dp"&gt;</w:t>
-      </w:r>
-    </w:p>
-    <w:p>
-      <w:pPr>
-        <w:pStyle w:val="NoSpacing"/>
-        <w:pBdr>
-          <w:bottom w:val="single" w:sz="6" w:space="1" w:color="auto"/>
-        </w:pBdr>
-      </w:pPr>
-    </w:p>
-    <w:p>
-      <w:pPr>
-        <w:pStyle w:val="NoSpacing"/>
-        <w:pBdr>
-          <w:bottom w:val="single" w:sz="6" w:space="1" w:color="auto"/>
-        </w:pBdr>
-      </w:pPr>
-    </w:p>
-    <w:p>
-      <w:pPr>
-        <w:pStyle w:val="NoSpacing"/>
-        <w:pBdr>
-          <w:bottom w:val="single" w:sz="6" w:space="1" w:color="auto"/>
-        </w:pBdr>
-      </w:pPr>
-      <w:r>
-        <w:t xml:space="preserve">    &lt;Button</w:t>
-      </w:r>
-    </w:p>
-    <w:p>
-      <w:pPr>
-        <w:pStyle w:val="NoSpacing"/>
-        <w:pBdr>
-          <w:bottom w:val="single" w:sz="6" w:space="1" w:color="auto"/>
-        </w:pBdr>
-      </w:pPr>
-      <w:r>
-        <w:t xml:space="preserve">        android:id="@+id/button"</w:t>
-      </w:r>
-    </w:p>
-    <w:p>
-      <w:pPr>
-        <w:pStyle w:val="NoSpacing"/>
-        <w:pBdr>
-          <w:bottom w:val="single" w:sz="6" w:space="1" w:color="auto"/>
-        </w:pBdr>
-      </w:pPr>
-      <w:r>
-        <w:t xml:space="preserve">        android:layout_gravity="center_horizontal"</w:t>
-      </w:r>
-    </w:p>
-    <w:p>
-      <w:pPr>
-        <w:pStyle w:val="NoSpacing"/>
-        <w:pBdr>
-          <w:bottom w:val="single" w:sz="6" w:space="1" w:color="auto"/>
-        </w:pBdr>
-      </w:pPr>
-      <w:r>
-        <w:t xml:space="preserve">        android:layout_width="wrap_content"</w:t>
-      </w:r>
-    </w:p>
-    <w:p>
-      <w:pPr>
-        <w:pStyle w:val="NoSpacing"/>
-        <w:pBdr>
-          <w:bottom w:val="single" w:sz="6" w:space="1" w:color="auto"/>
-        </w:pBdr>
-      </w:pPr>
-      <w:r>
-        <w:t xml:space="preserve">        android:layout_height="wrap_content"</w:t>
-      </w:r>
-    </w:p>
-    <w:p>
-      <w:pPr>
-        <w:pStyle w:val="NoSpacing"/>
-        <w:pBdr>
-          <w:bottom w:val="single" w:sz="6" w:space="1" w:color="auto"/>
-        </w:pBdr>
-      </w:pPr>
-      <w:r>
-        <w:t xml:space="preserve">        android:onClick="showCurrentLocation"</w:t>
-      </w:r>
-    </w:p>
-    <w:p>
-      <w:pPr>
-        <w:pStyle w:val="NoSpacing"/>
-        <w:pBdr>
-          <w:bottom w:val="single" w:sz="6" w:space="1" w:color="auto"/>
-        </w:pBdr>
-      </w:pPr>
-      <w:r>
-        <w:t xml:space="preserve">        android:text="Get Location" /&gt;</w:t>
-      </w:r>
-    </w:p>
-    <w:p>
-      <w:pPr>
-        <w:pStyle w:val="NoSpacing"/>
-        <w:pBdr>
-          <w:bottom w:val="single" w:sz="6" w:space="1" w:color="auto"/>
-        </w:pBdr>
-      </w:pPr>
-      <w:r>
-        <w:t>&lt;/LinearLayout&gt;</w:t>
-      </w:r>
-    </w:p>
-    <w:p>
-      <w:pPr>
-        <w:pStyle w:val="NoSpacing"/>
-        <w:pBdr>
-          <w:bottom w:val="single" w:sz="6" w:space="1" w:color="auto"/>
-        </w:pBdr>
-      </w:pPr>
+        <w:t>Put this code in AndroidManifest.XML below &lt;application&gt; tag</w:t>
+      </w:r>
       <w:bookmarkStart w:id="0" w:name="_GoBack"/>
       <w:bookmarkEnd w:id="0"/>
     </w:p>
     <w:p>
       <w:pPr>
         <w:pStyle w:val="NoSpacing"/>
+        <w:pBdr>
+          <w:bottom w:val="single" w:sz="6" w:space="1" w:color="auto"/>
+        </w:pBdr>
+      </w:pPr>
+    </w:p>
+    <w:p>
+      <w:pPr>
+        <w:pStyle w:val="NoSpacing"/>
+        <w:pBdr>
+          <w:bottom w:val="single" w:sz="6" w:space="1" w:color="auto"/>
+        </w:pBdr>
+      </w:pPr>
+    </w:p>
+    <w:p>
+      <w:pPr>
+        <w:pStyle w:val="NoSpacing"/>
+        <w:pBdr>
+          <w:bottom w:val="single" w:sz="6" w:space="1" w:color="auto"/>
+        </w:pBdr>
+      </w:pPr>
+      <w:r>
+        <w:t>&lt;uses-permission android:name="android.permission.ACCESS_FINE_LOCATION" /&gt;</w:t>
+      </w:r>
+    </w:p>
+    <w:p>
+      <w:pPr>
+        <w:pStyle w:val="NoSpacing"/>
+        <w:pBdr>
+          <w:bottom w:val="single" w:sz="6" w:space="1" w:color="auto"/>
+        </w:pBdr>
+      </w:pPr>
+      <w:r>
+        <w:t>&lt;uses-permission android:name="android.permission.ACCESS_COARSE_LOCATION" /&gt;</w:t>
+      </w:r>
+    </w:p>
+    <w:p>
+      <w:pPr>
+        <w:pStyle w:val="NoSpacing"/>
+        <w:pBdr>
+          <w:bottom w:val="single" w:sz="6" w:space="1" w:color="auto"/>
+        </w:pBdr>
+      </w:pPr>
+    </w:p>
+    <w:p>
+      <w:pPr>
+        <w:pStyle w:val="NoSpacing"/>
+        <w:pBdr>
+          <w:bottom w:val="single" w:sz="6" w:space="1" w:color="auto"/>
+        </w:pBdr>
+      </w:pPr>
+    </w:p>
+    <w:p>
+      <w:pPr>
+        <w:pStyle w:val="NoSpacing"/>
+        <w:pBdr>
+          <w:bottom w:val="double" w:sz="6" w:space="1" w:color="auto"/>
+        </w:pBdr>
+      </w:pPr>
+    </w:p>
+    <w:p>
+      <w:pPr>
+        <w:pStyle w:val="NoSpacing"/>
+        <w:pBdr>
+          <w:bottom w:val="single" w:sz="6" w:space="1" w:color="auto"/>
+        </w:pBdr>
+      </w:pPr>
+    </w:p>
+    <w:p>
+      <w:pPr>
+        <w:pStyle w:val="NoSpacing"/>
+        <w:pBdr>
+          <w:bottom w:val="single" w:sz="6" w:space="1" w:color="auto"/>
+        </w:pBdr>
+      </w:pPr>
+      <w:r>
+        <w:t>&lt;?xml version="1.0" encoding="utf-8"?&gt;</w:t>
+      </w:r>
+    </w:p>
+    <w:p>
+      <w:pPr>
+        <w:pStyle w:val="NoSpacing"/>
+        <w:pBdr>
+          <w:bottom w:val="single" w:sz="6" w:space="1" w:color="auto"/>
+        </w:pBdr>
+      </w:pPr>
+      <w:r>
+        <w:t>&lt;LinearLayout xmlns:android="http://schemas.android.com/apk/res/android"</w:t>
+      </w:r>
+    </w:p>
+    <w:p>
+      <w:pPr>
+        <w:pStyle w:val="NoSpacing"/>
+        <w:pBdr>
+          <w:bottom w:val="single" w:sz="6" w:space="1" w:color="auto"/>
+        </w:pBdr>
+      </w:pPr>
+      <w:r>
+        <w:t xml:space="preserve">    xmlns:app="http://schemas.android.com/apk/res-auto"</w:t>
+      </w:r>
+    </w:p>
+    <w:p>
+      <w:pPr>
+        <w:pStyle w:val="NoSpacing"/>
+        <w:pBdr>
+          <w:bottom w:val="single" w:sz="6" w:space="1" w:color="auto"/>
+        </w:pBdr>
+      </w:pPr>
+      <w:r>
+        <w:t xml:space="preserve">    xmlns:tools="http://schemas.android.com/tools"</w:t>
+      </w:r>
+    </w:p>
+    <w:p>
+      <w:pPr>
+        <w:pStyle w:val="NoSpacing"/>
+        <w:pBdr>
+          <w:bottom w:val="single" w:sz="6" w:space="1" w:color="auto"/>
+        </w:pBdr>
+      </w:pPr>
+      <w:r>
+        <w:t xml:space="preserve">    android:layout_width="match_parent"</w:t>
+      </w:r>
+    </w:p>
+    <w:p>
+      <w:pPr>
+        <w:pStyle w:val="NoSpacing"/>
+        <w:pBdr>
+          <w:bottom w:val="single" w:sz="6" w:space="1" w:color="auto"/>
+        </w:pBdr>
+      </w:pPr>
+      <w:r>
+        <w:t xml:space="preserve">    android:layout_height="match_parent"</w:t>
+      </w:r>
+    </w:p>
+    <w:p>
+      <w:pPr>
+        <w:pStyle w:val="NoSpacing"/>
+        <w:pBdr>
+          <w:bottom w:val="single" w:sz="6" w:space="1" w:color="auto"/>
+        </w:pBdr>
+      </w:pPr>
+      <w:r>
+        <w:t xml:space="preserve">    android:orientation="vertical"</w:t>
+      </w:r>
+    </w:p>
+    <w:p>
+      <w:pPr>
+        <w:pStyle w:val="NoSpacing"/>
+        <w:pBdr>
+          <w:bottom w:val="single" w:sz="6" w:space="1" w:color="auto"/>
+        </w:pBdr>
+      </w:pPr>
+      <w:r>
+        <w:t xml:space="preserve">    tools:context="mca.acharya.com.lab7.MainActivity"</w:t>
+      </w:r>
+    </w:p>
+    <w:p>
+      <w:pPr>
+        <w:pStyle w:val="NoSpacing"/>
+        <w:pBdr>
+          <w:bottom w:val="single" w:sz="6" w:space="1" w:color="auto"/>
+        </w:pBdr>
+      </w:pPr>
+      <w:r>
+        <w:t xml:space="preserve">    android:padding="16dp"&gt;</w:t>
+      </w:r>
+    </w:p>
+    <w:p>
+      <w:pPr>
+        <w:pStyle w:val="NoSpacing"/>
+        <w:pBdr>
+          <w:bottom w:val="single" w:sz="6" w:space="1" w:color="auto"/>
+        </w:pBdr>
+      </w:pPr>
+    </w:p>
+    <w:p>
+      <w:pPr>
+        <w:pStyle w:val="NoSpacing"/>
+        <w:pBdr>
+          <w:bottom w:val="single" w:sz="6" w:space="1" w:color="auto"/>
+        </w:pBdr>
+      </w:pPr>
+    </w:p>
+    <w:p>
+      <w:pPr>
+        <w:pStyle w:val="NoSpacing"/>
+        <w:pBdr>
+          <w:bottom w:val="single" w:sz="6" w:space="1" w:color="auto"/>
+        </w:pBdr>
+      </w:pPr>
+      <w:r>
+        <w:t xml:space="preserve">    &lt;Button</w:t>
+      </w:r>
+    </w:p>
+    <w:p>
+      <w:pPr>
+        <w:pStyle w:val="NoSpacing"/>
+        <w:pBdr>
+          <w:bottom w:val="single" w:sz="6" w:space="1" w:color="auto"/>
+        </w:pBdr>
+      </w:pPr>
+      <w:r>
+        <w:t xml:space="preserve">        android:id="@+id/button"</w:t>
+      </w:r>
+    </w:p>
+    <w:p>
+      <w:pPr>
+        <w:pStyle w:val="NoSpacing"/>
+        <w:pBdr>
+          <w:bottom w:val="single" w:sz="6" w:space="1" w:color="auto"/>
+        </w:pBdr>
+      </w:pPr>
+      <w:r>
+        <w:t xml:space="preserve">        android:layout_gravity="center_horizontal"</w:t>
+      </w:r>
+    </w:p>
+    <w:p>
+      <w:pPr>
+        <w:pStyle w:val="NoSpacing"/>
+        <w:pBdr>
+          <w:bottom w:val="single" w:sz="6" w:space="1" w:color="auto"/>
+        </w:pBdr>
+      </w:pPr>
+      <w:r>
+        <w:t xml:space="preserve">        android:layout_width="wrap_content"</w:t>
+      </w:r>
+    </w:p>
+    <w:p>
+      <w:pPr>
+        <w:pStyle w:val="NoSpacing"/>
+        <w:pBdr>
+          <w:bottom w:val="single" w:sz="6" w:space="1" w:color="auto"/>
+        </w:pBdr>
+      </w:pPr>
+      <w:r>
+        <w:t xml:space="preserve">        android:layout_height="wrap_content"</w:t>
+      </w:r>
+    </w:p>
+    <w:p>
+      <w:pPr>
+        <w:pStyle w:val="NoSpacing"/>
+        <w:pBdr>
+          <w:bottom w:val="single" w:sz="6" w:space="1" w:color="auto"/>
+        </w:pBdr>
+      </w:pPr>
+      <w:r>
+        <w:t xml:space="preserve">        android:onClick="showCurrentLocation"</w:t>
+      </w:r>
+    </w:p>
+    <w:p>
+      <w:pPr>
+        <w:pStyle w:val="NoSpacing"/>
+        <w:pBdr>
+          <w:bottom w:val="single" w:sz="6" w:space="1" w:color="auto"/>
+        </w:pBdr>
+      </w:pPr>
+      <w:r>
+        <w:t xml:space="preserve">        android:text="Get Location" /&gt;</w:t>
+      </w:r>
+    </w:p>
+    <w:p>
+      <w:pPr>
+        <w:pStyle w:val="NoSpacing"/>
+        <w:pBdr>
+          <w:bottom w:val="single" w:sz="6" w:space="1" w:color="auto"/>
+        </w:pBdr>
+      </w:pPr>
+      <w:r>
+        <w:t>&lt;/LinearLayout&gt;</w:t>
+      </w:r>
+    </w:p>
+    <w:p>
+      <w:pPr>
+        <w:pStyle w:val="NoSpacing"/>
+        <w:pBdr>
+          <w:bottom w:val="single" w:sz="6" w:space="1" w:color="auto"/>
+        </w:pBdr>
+      </w:pPr>
+    </w:p>
+    <w:p>
+      <w:pPr>
+        <w:pStyle w:val="NoSpacing"/>
       </w:pPr>
     </w:p>
     <w:p>
@@ -415,6 +496,7 @@
         <w:pStyle w:val="NoSpacing"/>
       </w:pPr>
       <w:r>
+        <w:lastRenderedPageBreak/>
         <w:t xml:space="preserve">        locationManager = (LocationManager) getSystemService(Context.LOCATION_SERVICE);</w:t>
       </w:r>
     </w:p>
